--- a/technoService/parametry pcb ustalone z TS dla TSKA.docx
+++ b/technoService/parametry pcb ustalone z TS dla TSKA.docx
@@ -6,8 +6,13 @@
       <w:pPr>
         <w:pStyle w:val="Nagwek1"/>
       </w:pPr>
-      <w:r>
-        <w:t>technoService - TSKA</w:t>
+      <w:proofErr w:type="spellStart"/>
+      <w:r>
+        <w:t>technoService</w:t>
+      </w:r>
+      <w:proofErr w:type="spellEnd"/>
+      <w:r>
+        <w:t xml:space="preserve"> - TSKA</w:t>
       </w:r>
     </w:p>
     <w:p>
@@ -25,8 +30,13 @@
     </w:p>
     <w:p>
       <w:r>
-        <w:t>min szerokość pierścienia 5 mils</w:t>
-      </w:r>
+        <w:t xml:space="preserve">min szerokość pierścienia 5 </w:t>
+      </w:r>
+      <w:proofErr w:type="spellStart"/>
+      <w:r>
+        <w:t>mils</w:t>
+      </w:r>
+      <w:proofErr w:type="spellEnd"/>
     </w:p>
     <w:p>
       <w:r>
@@ -40,7 +50,31 @@
     </w:p>
     <w:p>
       <w:r>
-        <w:t>Najmniejszy otwór 0,15 daje szerokość ścieżki w otworze 18,54 milsów. Przyjmując wsp bezpieczeństwa 2 można przyjąć że największą ścieżkę powinno się doprowadzić o szer. 9 milsów.</w:t>
+        <w:t xml:space="preserve">Najmniejszy otwór 0,15 daje szerokość ścieżki w otworze 18,54 </w:t>
+      </w:r>
+      <w:proofErr w:type="spellStart"/>
+      <w:r>
+        <w:t>milsów</w:t>
+      </w:r>
+      <w:proofErr w:type="spellEnd"/>
+      <w:r>
+        <w:t xml:space="preserve">. Przyjmując </w:t>
+      </w:r>
+      <w:proofErr w:type="spellStart"/>
+      <w:r>
+        <w:t>wsp</w:t>
+      </w:r>
+      <w:proofErr w:type="spellEnd"/>
+      <w:r>
+        <w:t xml:space="preserve"> bezpieczeństwa 2 można przyjąć że największą ścieżkę powinno się doprowadzić o szer. 9 </w:t>
+      </w:r>
+      <w:proofErr w:type="spellStart"/>
+      <w:r>
+        <w:t>milsów</w:t>
+      </w:r>
+      <w:proofErr w:type="spellEnd"/>
+      <w:r>
+        <w:t>.</w:t>
       </w:r>
     </w:p>
     <w:p>
@@ -61,8 +95,56 @@
       <w:r>
         <w:t>mają odsunąć frez tak żeby przyciął PCB do wskazanego obrysu też rozumianego jako środek linii.</w:t>
       </w:r>
+    </w:p>
+    <w:p>
+      <w:pPr>
+        <w:pStyle w:val="Nagwek2"/>
+      </w:pPr>
+      <w:r>
+        <w:t xml:space="preserve">Prześwit </w:t>
+      </w:r>
+      <w:proofErr w:type="spellStart"/>
+      <w:r>
+        <w:t>soldermaski</w:t>
+      </w:r>
+      <w:proofErr w:type="spellEnd"/>
+    </w:p>
+    <w:p>
+      <w:r>
+        <w:t xml:space="preserve">min. odstęp </w:t>
+      </w:r>
+      <w:proofErr w:type="spellStart"/>
+      <w:r>
+        <w:t>soldermaski</w:t>
+      </w:r>
+      <w:proofErr w:type="spellEnd"/>
+      <w:r>
+        <w:t xml:space="preserve"> od pada wynosi 3 </w:t>
+      </w:r>
+      <w:proofErr w:type="spellStart"/>
+      <w:r>
+        <w:t>milsy</w:t>
+      </w:r>
+      <w:proofErr w:type="spellEnd"/>
+      <w:r>
+        <w:t xml:space="preserve"> (0,76 mm). </w:t>
+      </w:r>
+      <w:r>
+        <w:br/>
+      </w:r>
       <w:bookmarkStart w:id="0" w:name="_GoBack"/>
       <w:bookmarkEnd w:id="0"/>
+      <w:r>
+        <w:t xml:space="preserve">Dobrze ustawić na 4 </w:t>
+      </w:r>
+      <w:proofErr w:type="spellStart"/>
+      <w:r>
+        <w:t>milsy</w:t>
+      </w:r>
+      <w:proofErr w:type="spellEnd"/>
+      <w:r>
+        <w:t xml:space="preserve"> (0,1016 mm ~ 0,1 mm)</w:t>
+      </w:r>
     </w:p>
     <w:sectPr>
       <w:pgSz w:w="11906" w:h="16838"/>
